--- a/0107631-45.2024.8.16.0000 AI.docx
+++ b/0107631-45.2024.8.16.0000 AI.docx
@@ -2033,8 +2033,8 @@
 </file>
 
 <file path=customXml/item1.xml><?xml version="1.0" encoding="utf-8"?>
-<ct:contentTypeSchema xmlns:ct="http://schemas.microsoft.com/office/2006/metadata/contentType" xmlns:ma="http://schemas.microsoft.com/office/2006/metadata/properties/metaAttributes" ct:_="" ma:_="" ma:contentTypeName="Documento" ma:contentTypeID="0x010100047196AB5BBE5E429A3A4541B64F6B06" ma:contentTypeVersion="3" ma:contentTypeDescription="Crie um novo documento." ma:contentTypeScope="" ma:versionID="836c99576870cf019a53e37b81103b64">
-  <xsd:schema xmlns:xsd="http://www.w3.org/2001/XMLSchema" xmlns:xs="http://www.w3.org/2001/XMLSchema" xmlns:p="http://schemas.microsoft.com/office/2006/metadata/properties" xmlns:ns2="c04bd5eb-5da3-4c78-b159-2bc8443a6345" targetNamespace="http://schemas.microsoft.com/office/2006/metadata/properties" ma:root="true" ma:fieldsID="636968aa25aef7f193f0ac41a261ecff" ns2:_="">
+<ct:contentTypeSchema xmlns:ct="http://schemas.microsoft.com/office/2006/metadata/contentType" xmlns:ma="http://schemas.microsoft.com/office/2006/metadata/properties/metaAttributes" ct:_="" ma:_="" ma:contentTypeName="Documento" ma:contentTypeID="0x010100047196AB5BBE5E429A3A4541B64F6B06" ma:contentTypeVersion="7" ma:contentTypeDescription="Crie um novo documento." ma:contentTypeScope="" ma:versionID="241f54de39da0e0d12ebc5a947a29d63">
+  <xsd:schema xmlns:xsd="http://www.w3.org/2001/XMLSchema" xmlns:xs="http://www.w3.org/2001/XMLSchema" xmlns:p="http://schemas.microsoft.com/office/2006/metadata/properties" xmlns:ns2="c04bd5eb-5da3-4c78-b159-2bc8443a6345" targetNamespace="http://schemas.microsoft.com/office/2006/metadata/properties" ma:root="true" ma:fieldsID="e12ee24599afade0617e47033d097d55" ns2:_="">
     <xsd:import namespace="c04bd5eb-5da3-4c78-b159-2bc8443a6345"/>
     <xsd:element name="properties">
       <xsd:complexType>
@@ -2045,6 +2045,10 @@
                 <xsd:element ref="ns2:MediaServiceMetadata" minOccurs="0"/>
                 <xsd:element ref="ns2:MediaServiceFastMetadata" minOccurs="0"/>
                 <xsd:element ref="ns2:MediaServiceSearchProperties" minOccurs="0"/>
+                <xsd:element ref="ns2:MediaServiceDateTaken" minOccurs="0"/>
+                <xsd:element ref="ns2:MediaServiceGenerationTime" minOccurs="0"/>
+                <xsd:element ref="ns2:MediaServiceEventHashCode" minOccurs="0"/>
+                <xsd:element ref="ns2:MediaLengthInSeconds" minOccurs="0"/>
               </xsd:all>
             </xsd:complexType>
           </xsd:element>
@@ -2068,6 +2072,26 @@
     <xsd:element name="MediaServiceSearchProperties" ma:index="10" nillable="true" ma:displayName="MediaServiceSearchProperties" ma:hidden="true" ma:internalName="MediaServiceSearchProperties" ma:readOnly="true">
       <xsd:simpleType>
         <xsd:restriction base="dms:Note"/>
+      </xsd:simpleType>
+    </xsd:element>
+    <xsd:element name="MediaServiceDateTaken" ma:index="11" nillable="true" ma:displayName="MediaServiceDateTaken" ma:hidden="true" ma:indexed="true" ma:internalName="MediaServiceDateTaken" ma:readOnly="true">
+      <xsd:simpleType>
+        <xsd:restriction base="dms:Text"/>
+      </xsd:simpleType>
+    </xsd:element>
+    <xsd:element name="MediaServiceGenerationTime" ma:index="12" nillable="true" ma:displayName="MediaServiceGenerationTime" ma:hidden="true" ma:internalName="MediaServiceGenerationTime" ma:readOnly="true">
+      <xsd:simpleType>
+        <xsd:restriction base="dms:Text"/>
+      </xsd:simpleType>
+    </xsd:element>
+    <xsd:element name="MediaServiceEventHashCode" ma:index="13" nillable="true" ma:displayName="MediaServiceEventHashCode" ma:hidden="true" ma:internalName="MediaServiceEventHashCode" ma:readOnly="true">
+      <xsd:simpleType>
+        <xsd:restriction base="dms:Text"/>
+      </xsd:simpleType>
+    </xsd:element>
+    <xsd:element name="MediaLengthInSeconds" ma:index="14" nillable="true" ma:displayName="MediaLengthInSeconds" ma:hidden="true" ma:internalName="MediaLengthInSeconds" ma:readOnly="true">
+      <xsd:simpleType>
+        <xsd:restriction base="dms:Unknown"/>
       </xsd:simpleType>
     </xsd:element>
   </xsd:schema>
@@ -2186,21 +2210,7 @@
 </file>
 
 <file path=customXml/itemProps1.xml><?xml version="1.0" encoding="utf-8"?>
-<ds:datastoreItem xmlns:ds="http://schemas.openxmlformats.org/officeDocument/2006/customXml" ds:itemID="{4CBF7EB7-F9CB-4C4F-8FF1-6958670F19F8}">
-  <ds:schemaRefs>
-    <ds:schemaRef ds:uri="http://schemas.microsoft.com/office/2006/metadata/contentType"/>
-    <ds:schemaRef ds:uri="http://schemas.microsoft.com/office/2006/metadata/properties/metaAttributes"/>
-    <ds:schemaRef ds:uri="http://www.w3.org/2001/XMLSchema"/>
-    <ds:schemaRef ds:uri="http://schemas.microsoft.com/office/2006/metadata/properties"/>
-    <ds:schemaRef ds:uri="c04bd5eb-5da3-4c78-b159-2bc8443a6345"/>
-    <ds:schemaRef ds:uri="http://schemas.microsoft.com/office/2006/documentManagement/types"/>
-    <ds:schemaRef ds:uri="http://schemas.microsoft.com/office/infopath/2007/PartnerControls"/>
-    <ds:schemaRef ds:uri="http://schemas.openxmlformats.org/package/2006/metadata/core-properties"/>
-    <ds:schemaRef ds:uri="http://purl.org/dc/elements/1.1/"/>
-    <ds:schemaRef ds:uri="http://purl.org/dc/terms/"/>
-    <ds:schemaRef ds:uri="http://schemas.microsoft.com/internal/obd"/>
-  </ds:schemaRefs>
-</ds:datastoreItem>
+<ds:datastoreItem xmlns:ds="http://schemas.openxmlformats.org/officeDocument/2006/customXml" ds:itemID="{A7491F16-2620-401B-BCB8-1495BB703D8F}"/>
 </file>
 
 <file path=customXml/itemProps2.xml><?xml version="1.0" encoding="utf-8"?>
